--- a/75. 術、朮→术.docx
+++ b/75. 術、朮→术.docx
@@ -241,7 +241,7 @@
           <w:szCs w:val="42"/>
           <w:lang w:val="en-US" w:eastAsia="zh-TW"/>
         </w:rPr>
-        <w:t>）」則是指古代位於郊外之行政區域（通「遂」），為文言詞，今已很少使用。而「朮」則是指稷之帶黏性者或植物名（又名「白朮」）。現代語境中除非「白朮」之義否則一般</w:t>
+        <w:t>）」則是指古代位於郊外之行政區域（通「遂」），為文言詞，今已很少使用。而「朮」則是指稷之帶黏性者或植物名（又名「白朮」），如「金兀朮」（本名「完顏宗弼」，金太祖完顏阿骨打第四子，《岳飛傳》中</w:t>
       </w:r>
       <w:bookmarkStart w:id="0" w:name="_GoBack"/>
       <w:bookmarkEnd w:id="0"/>
@@ -252,7 +252,7 @@
           <w:szCs w:val="42"/>
           <w:lang w:val="en-US" w:eastAsia="zh-TW"/>
         </w:rPr>
-        <w:t>用「術」。</w:t>
+        <w:t>岳飛的主要對手）。現代語境中除非「白朮」之義否則一般用「術」。</w:t>
       </w:r>
     </w:p>
     <w:p>

--- a/75. 術、朮→术.docx
+++ b/75. 術、朮→术.docx
@@ -178,7 +178,7 @@
           <w:szCs w:val="42"/>
           <w:lang w:eastAsia="zh-TW"/>
         </w:rPr>
-        <w:t>辨意：根據《教育部異體字字典》，「</w:t>
+        <w:t>辨意：「</w:t>
       </w:r>
       <w:r>
         <w:rPr>

--- a/75. 術、朮→术.docx
+++ b/75. 術、朮→术.docx
@@ -6,16 +6,17 @@
       <w:pPr>
         <w:rPr>
           <w:rFonts w:hint="eastAsia" w:ascii="TW-MOE-Std-Kai" w:hAnsi="TW-MOE-Std-Kai" w:eastAsia="TW-MOE-Std-Kai" w:cs="TW-MOE-Std-Kai"/>
-          <w:sz w:val="42"/>
-          <w:szCs w:val="42"/>
+          <w:sz w:val="43"/>
+          <w:szCs w:val="43"/>
           <w:lang w:eastAsia="zh-TW"/>
         </w:rPr>
       </w:pPr>
-      <w:r>
-        <w:rPr>
-          <w:rFonts w:hint="eastAsia" w:ascii="TW-MOE-Std-Kai" w:hAnsi="TW-MOE-Std-Kai" w:eastAsia="TW-MOE-Std-Kai" w:cs="TW-MOE-Std-Kai"/>
-          <w:sz w:val="42"/>
-          <w:szCs w:val="42"/>
+      <w:bookmarkStart w:id="0" w:name="_GoBack"/>
+      <w:r>
+        <w:rPr>
+          <w:rFonts w:hint="eastAsia" w:ascii="TW-MOE-Std-Kai" w:hAnsi="TW-MOE-Std-Kai" w:eastAsia="TW-MOE-Std-Kai" w:cs="TW-MOE-Std-Kai"/>
+          <w:sz w:val="43"/>
+          <w:szCs w:val="43"/>
           <w:lang w:eastAsia="zh-TW"/>
         </w:rPr>
         <w:t>《大陸居民臺灣正體字講義》一簡多繁辨析之「</w:t>
@@ -23,8 +24,8 @@
       <w:r>
         <w:rPr>
           <w:rFonts w:hint="eastAsia" w:ascii="TW-MOE-Std-Kai" w:hAnsi="TW-MOE-Std-Kai" w:eastAsia="TW-MOE-Std-Kai" w:cs="TW-MOE-Std-Kai"/>
-          <w:sz w:val="42"/>
-          <w:szCs w:val="42"/>
+          <w:sz w:val="43"/>
+          <w:szCs w:val="43"/>
           <w:lang w:val="en-US" w:eastAsia="zh-TW"/>
         </w:rPr>
         <w:t>術、朮</w:t>
@@ -32,8 +33,8 @@
       <w:r>
         <w:rPr>
           <w:rFonts w:hint="eastAsia" w:ascii="TW-MOE-Std-Kai" w:hAnsi="TW-MOE-Std-Kai" w:eastAsia="TW-MOE-Std-Kai" w:cs="TW-MOE-Std-Kai"/>
-          <w:sz w:val="42"/>
-          <w:szCs w:val="42"/>
+          <w:sz w:val="43"/>
+          <w:szCs w:val="43"/>
           <w:lang w:eastAsia="zh-TW"/>
         </w:rPr>
         <w:t>」→「</w:t>
@@ -41,8 +42,8 @@
       <w:r>
         <w:rPr>
           <w:rFonts w:hint="eastAsia" w:ascii="TW-MOE-Std-Kai" w:hAnsi="TW-MOE-Std-Kai" w:eastAsia="TW-MOE-Std-Kai" w:cs="TW-MOE-Std-Kai"/>
-          <w:sz w:val="42"/>
-          <w:szCs w:val="42"/>
+          <w:sz w:val="43"/>
+          <w:szCs w:val="43"/>
           <w:lang w:val="en-US" w:eastAsia="zh-TW"/>
         </w:rPr>
         <w:t>术</w:t>
@@ -50,8 +51,8 @@
       <w:r>
         <w:rPr>
           <w:rFonts w:hint="eastAsia" w:ascii="TW-MOE-Std-Kai" w:hAnsi="TW-MOE-Std-Kai" w:eastAsia="TW-MOE-Std-Kai" w:cs="TW-MOE-Std-Kai"/>
-          <w:sz w:val="42"/>
-          <w:szCs w:val="42"/>
+          <w:sz w:val="43"/>
+          <w:szCs w:val="43"/>
           <w:lang w:eastAsia="zh-TW"/>
         </w:rPr>
         <w:t>」</w:t>
@@ -66,16 +67,16 @@
         <w:jc w:val="left"/>
         <w:rPr>
           <w:rFonts w:hint="eastAsia" w:ascii="TW-MOE-Std-Kai" w:hAnsi="TW-MOE-Std-Kai" w:eastAsia="TW-MOE-Std-Kai" w:cs="TW-MOE-Std-Kai"/>
-          <w:sz w:val="42"/>
-          <w:szCs w:val="42"/>
+          <w:sz w:val="43"/>
+          <w:szCs w:val="43"/>
           <w:lang w:val="en-US" w:eastAsia="zh-TW"/>
         </w:rPr>
       </w:pPr>
       <w:r>
         <w:rPr>
           <w:rFonts w:hint="eastAsia" w:ascii="TW-MOE-Std-Kai" w:hAnsi="TW-MOE-Std-Kai" w:eastAsia="TW-MOE-Std-Kai" w:cs="TW-MOE-Std-Kai"/>
-          <w:sz w:val="42"/>
-          <w:szCs w:val="42"/>
+          <w:sz w:val="43"/>
+          <w:szCs w:val="43"/>
           <w:lang w:eastAsia="zh-TW"/>
         </w:rPr>
         <w:t>辨音：「</w:t>
@@ -83,8 +84,8 @@
       <w:r>
         <w:rPr>
           <w:rFonts w:hint="eastAsia" w:ascii="TW-MOE-Std-Kai" w:hAnsi="TW-MOE-Std-Kai" w:eastAsia="TW-MOE-Std-Kai" w:cs="TW-MOE-Std-Kai"/>
-          <w:sz w:val="42"/>
-          <w:szCs w:val="42"/>
+          <w:sz w:val="43"/>
+          <w:szCs w:val="43"/>
           <w:lang w:val="en-US" w:eastAsia="zh-TW"/>
         </w:rPr>
         <w:t>術</w:t>
@@ -92,8 +93,8 @@
       <w:r>
         <w:rPr>
           <w:rFonts w:hint="eastAsia" w:ascii="TW-MOE-Std-Kai" w:hAnsi="TW-MOE-Std-Kai" w:eastAsia="TW-MOE-Std-Kai" w:cs="TW-MOE-Std-Kai"/>
-          <w:sz w:val="42"/>
-          <w:szCs w:val="42"/>
+          <w:sz w:val="43"/>
+          <w:szCs w:val="43"/>
           <w:lang w:eastAsia="zh-TW"/>
         </w:rPr>
         <w:t>」</w:t>
@@ -101,8 +102,8 @@
       <w:r>
         <w:rPr>
           <w:rFonts w:hint="eastAsia" w:ascii="TW-MOE-Std-Kai" w:hAnsi="TW-MOE-Std-Kai" w:eastAsia="TW-MOE-Std-Kai" w:cs="TW-MOE-Std-Kai"/>
-          <w:sz w:val="42"/>
-          <w:szCs w:val="42"/>
+          <w:sz w:val="43"/>
+          <w:szCs w:val="43"/>
           <w:lang w:val="en-US" w:eastAsia="zh-TW"/>
         </w:rPr>
         <w:t>音</w:t>
@@ -110,8 +111,8 @@
       <w:r>
         <w:rPr>
           <w:rFonts w:hint="eastAsia" w:ascii="GB Pinyinok-C" w:hAnsi="GB Pinyinok-C" w:eastAsia="GB Pinyinok-C" w:cs="GB Pinyinok-C"/>
-          <w:sz w:val="42"/>
-          <w:szCs w:val="42"/>
+          <w:sz w:val="43"/>
+          <w:szCs w:val="43"/>
           <w:lang w:val="en-US" w:eastAsia="zh-TW"/>
         </w:rPr>
         <w:t>shù</w:t>
@@ -119,8 +120,8 @@
       <w:r>
         <w:rPr>
           <w:rFonts w:hint="eastAsia" w:ascii="TW-MOE-Std-Kai" w:hAnsi="TW-MOE-Std-Kai" w:eastAsia="TW-MOE-Std-Kai" w:cs="TW-MOE-Std-Kai"/>
-          <w:sz w:val="42"/>
-          <w:szCs w:val="42"/>
+          <w:sz w:val="43"/>
+          <w:szCs w:val="43"/>
           <w:lang w:val="en-US" w:eastAsia="zh-TW"/>
         </w:rPr>
         <w:t>或</w:t>
@@ -128,8 +129,8 @@
       <w:r>
         <w:rPr>
           <w:rFonts w:hint="eastAsia" w:ascii="GB Pinyinok-C" w:hAnsi="GB Pinyinok-C" w:eastAsia="GB Pinyinok-C" w:cs="GB Pinyinok-C"/>
-          <w:sz w:val="42"/>
-          <w:szCs w:val="42"/>
+          <w:sz w:val="43"/>
+          <w:szCs w:val="43"/>
           <w:lang w:val="en-US" w:eastAsia="zh-TW"/>
         </w:rPr>
         <w:t>suì</w:t>
@@ -137,8 +138,8 @@
       <w:r>
         <w:rPr>
           <w:rFonts w:hint="eastAsia" w:ascii="TW-MOE-Std-Kai" w:hAnsi="TW-MOE-Std-Kai" w:eastAsia="TW-MOE-Std-Kai" w:cs="TW-MOE-Std-Kai"/>
-          <w:sz w:val="42"/>
-          <w:szCs w:val="42"/>
+          <w:sz w:val="43"/>
+          <w:szCs w:val="43"/>
           <w:lang w:val="en-US" w:eastAsia="zh-TW"/>
         </w:rPr>
         <w:t>，「朮」音</w:t>
@@ -146,8 +147,8 @@
       <w:r>
         <w:rPr>
           <w:rFonts w:hint="eastAsia" w:ascii="GB Pinyinok-C" w:hAnsi="GB Pinyinok-C" w:eastAsia="GB Pinyinok-C" w:cs="GB Pinyinok-C"/>
-          <w:sz w:val="42"/>
-          <w:szCs w:val="42"/>
+          <w:sz w:val="43"/>
+          <w:szCs w:val="43"/>
           <w:lang w:val="en-US" w:eastAsia="zh-TW"/>
         </w:rPr>
         <w:t>zhú</w:t>
@@ -155,8 +156,8 @@
       <w:r>
         <w:rPr>
           <w:rFonts w:hint="eastAsia" w:ascii="TW-MOE-Std-Kai" w:hAnsi="TW-MOE-Std-Kai" w:eastAsia="TW-MOE-Std-Kai" w:cs="TW-MOE-Std-Kai"/>
-          <w:sz w:val="42"/>
-          <w:szCs w:val="42"/>
+          <w:sz w:val="43"/>
+          <w:szCs w:val="43"/>
           <w:lang w:val="en-US" w:eastAsia="zh-TW"/>
         </w:rPr>
         <w:t>。故「術」和「朮」是極易區分之字，可因聲辨字（根據不同的讀音確定不同的字）。</w:t>
@@ -166,16 +167,16 @@
       <w:pPr>
         <w:rPr>
           <w:rFonts w:hint="eastAsia" w:ascii="TW-MOE-Std-Kai" w:hAnsi="TW-MOE-Std-Kai" w:eastAsia="TW-MOE-Std-Kai" w:cs="TW-MOE-Std-Kai"/>
-          <w:sz w:val="42"/>
-          <w:szCs w:val="42"/>
+          <w:sz w:val="43"/>
+          <w:szCs w:val="43"/>
           <w:lang w:val="en-US" w:eastAsia="zh-TW"/>
         </w:rPr>
       </w:pPr>
       <w:r>
         <w:rPr>
           <w:rFonts w:hint="eastAsia" w:ascii="TW-MOE-Std-Kai" w:hAnsi="TW-MOE-Std-Kai" w:eastAsia="TW-MOE-Std-Kai" w:cs="TW-MOE-Std-Kai"/>
-          <w:sz w:val="42"/>
-          <w:szCs w:val="42"/>
+          <w:sz w:val="43"/>
+          <w:szCs w:val="43"/>
           <w:lang w:eastAsia="zh-TW"/>
         </w:rPr>
         <w:t>辨意：「</w:t>
@@ -183,8 +184,8 @@
       <w:r>
         <w:rPr>
           <w:rFonts w:hint="eastAsia" w:ascii="TW-MOE-Std-Kai" w:hAnsi="TW-MOE-Std-Kai" w:eastAsia="TW-MOE-Std-Kai" w:cs="TW-MOE-Std-Kai"/>
-          <w:sz w:val="42"/>
-          <w:szCs w:val="42"/>
+          <w:sz w:val="43"/>
+          <w:szCs w:val="43"/>
           <w:lang w:val="en-US" w:eastAsia="zh-TW"/>
         </w:rPr>
         <w:t>術（</w:t>
@@ -192,8 +193,8 @@
       <w:r>
         <w:rPr>
           <w:rFonts w:hint="eastAsia" w:ascii="GB Pinyinok-C" w:hAnsi="GB Pinyinok-C" w:eastAsia="GB Pinyinok-C" w:cs="GB Pinyinok-C"/>
-          <w:sz w:val="42"/>
-          <w:szCs w:val="42"/>
+          <w:sz w:val="43"/>
+          <w:szCs w:val="43"/>
           <w:lang w:val="en-US" w:eastAsia="zh-TW"/>
         </w:rPr>
         <w:t>shù</w:t>
@@ -201,8 +202,8 @@
       <w:r>
         <w:rPr>
           <w:rFonts w:hint="eastAsia" w:ascii="TW-MOE-Std-Kai" w:hAnsi="TW-MOE-Std-Kai" w:eastAsia="TW-MOE-Std-Kai" w:cs="TW-MOE-Std-Kai"/>
-          <w:sz w:val="42"/>
-          <w:szCs w:val="42"/>
+          <w:sz w:val="43"/>
+          <w:szCs w:val="43"/>
           <w:lang w:val="en-US" w:eastAsia="zh-TW"/>
         </w:rPr>
         <w:t>）</w:t>
@@ -210,8 +211,8 @@
       <w:r>
         <w:rPr>
           <w:rFonts w:hint="eastAsia" w:ascii="TW-MOE-Std-Kai" w:hAnsi="TW-MOE-Std-Kai" w:eastAsia="TW-MOE-Std-Kai" w:cs="TW-MOE-Std-Kai"/>
-          <w:sz w:val="42"/>
-          <w:szCs w:val="42"/>
+          <w:sz w:val="43"/>
+          <w:szCs w:val="43"/>
           <w:lang w:eastAsia="zh-TW"/>
         </w:rPr>
         <w:t>」</w:t>
@@ -219,8 +220,8 @@
       <w:r>
         <w:rPr>
           <w:rFonts w:hint="eastAsia" w:ascii="TW-MOE-Std-Kai" w:hAnsi="TW-MOE-Std-Kai" w:eastAsia="TW-MOE-Std-Kai" w:cs="TW-MOE-Std-Kai"/>
-          <w:sz w:val="42"/>
-          <w:szCs w:val="42"/>
+          <w:sz w:val="43"/>
+          <w:szCs w:val="43"/>
           <w:lang w:val="en-US" w:eastAsia="zh-TW"/>
         </w:rPr>
         <w:t>是指道路、溝渠、法律、法令、方法、策略、學問、技藝、學說、主張、學習、實踐，如「經術」、「戰術」、「權術」、「算術」、「武術」、「美術」、「技術」、「術數」、「法術」等。「術（</w:t>
@@ -228,8 +229,8 @@
       <w:r>
         <w:rPr>
           <w:rFonts w:hint="eastAsia" w:ascii="GB Pinyinok-C" w:hAnsi="GB Pinyinok-C" w:eastAsia="GB Pinyinok-C" w:cs="GB Pinyinok-C"/>
-          <w:sz w:val="42"/>
-          <w:szCs w:val="42"/>
+          <w:sz w:val="43"/>
+          <w:szCs w:val="43"/>
           <w:lang w:val="en-US" w:eastAsia="zh-TW"/>
         </w:rPr>
         <w:t>suì</w:t>
@@ -237,43 +238,33 @@
       <w:r>
         <w:rPr>
           <w:rFonts w:hint="eastAsia" w:ascii="TW-MOE-Std-Kai" w:hAnsi="TW-MOE-Std-Kai" w:eastAsia="TW-MOE-Std-Kai" w:cs="TW-MOE-Std-Kai"/>
-          <w:sz w:val="42"/>
-          <w:szCs w:val="42"/>
-          <w:lang w:val="en-US" w:eastAsia="zh-TW"/>
-        </w:rPr>
-        <w:t>）」則是指古代位於郊外之行政區域（通「遂」），為文言詞，今已很少使用。而「朮」則是指稷之帶黏性者或植物名（又名「白朮」），如「金兀朮」（本名「完顏宗弼」，金太祖完顏阿骨打第四子，《岳飛傳》中</w:t>
-      </w:r>
-      <w:bookmarkStart w:id="0" w:name="_GoBack"/>
-      <w:bookmarkEnd w:id="0"/>
-      <w:r>
-        <w:rPr>
-          <w:rFonts w:hint="eastAsia" w:ascii="TW-MOE-Std-Kai" w:hAnsi="TW-MOE-Std-Kai" w:eastAsia="TW-MOE-Std-Kai" w:cs="TW-MOE-Std-Kai"/>
-          <w:sz w:val="42"/>
-          <w:szCs w:val="42"/>
-          <w:lang w:val="en-US" w:eastAsia="zh-TW"/>
-        </w:rPr>
-        <w:t>岳飛的主要對手）。現代語境中除非「白朮」之義否則一般用「術」。</w:t>
+          <w:sz w:val="43"/>
+          <w:szCs w:val="43"/>
+          <w:lang w:val="en-US" w:eastAsia="zh-TW"/>
+        </w:rPr>
+        <w:t>）」則是指古代位於郊外之行政區域（通「遂」），為文言詞，今已很少使用。而「朮」則是指稷之帶黏性者或植物名（又名「白朮」），如「金兀朮」（本名「完顏宗弼」，金太祖完顏阿骨打第四子，《岳飛傳》中岳飛的主要對手）。現代語境中除非「白朮」之義否則一般用「術」。</w:t>
       </w:r>
     </w:p>
     <w:p>
       <w:pPr>
         <w:rPr>
           <w:rFonts w:hint="eastAsia" w:ascii="TW-MOE-Std-Kai" w:hAnsi="TW-MOE-Std-Kai" w:eastAsia="TW-MOE-Std-Kai" w:cs="TW-MOE-Std-Kai"/>
-          <w:sz w:val="42"/>
-          <w:szCs w:val="42"/>
+          <w:sz w:val="43"/>
+          <w:szCs w:val="43"/>
           <w:lang w:val="en-US" w:eastAsia="zh-TW"/>
         </w:rPr>
       </w:pPr>
       <w:r>
         <w:rPr>
           <w:rFonts w:hint="eastAsia" w:ascii="TW-MOE-Std-Kai" w:hAnsi="TW-MOE-Std-Kai" w:eastAsia="TW-MOE-Std-Kai" w:cs="TW-MOE-Std-Kai"/>
-          <w:sz w:val="42"/>
-          <w:szCs w:val="42"/>
+          <w:sz w:val="43"/>
+          <w:szCs w:val="43"/>
           <w:lang w:val="en-US" w:eastAsia="zh-TW"/>
         </w:rPr>
         <w:t>偏旁辨析：只有「朮」可作偏旁，如「述」、「怵」、「沭」、「剎」、「怷」、「秫」、「術」、「訹」、「鉥」等。</w:t>
       </w:r>
     </w:p>
+    <w:bookmarkEnd w:id="0"/>
     <w:sectPr>
       <w:pgSz w:w="11906" w:h="16838"/>
       <w:pgMar w:top="1440" w:right="1800" w:bottom="1440" w:left="1800" w:header="851" w:footer="992" w:gutter="0"/>

--- a/75. 術、朮→术.docx
+++ b/75. 術、朮→术.docx
@@ -11,7 +11,6 @@
           <w:lang w:eastAsia="zh-TW"/>
         </w:rPr>
       </w:pPr>
-      <w:bookmarkStart w:id="0" w:name="_GoBack"/>
       <w:r>
         <w:rPr>
           <w:rFonts w:hint="eastAsia" w:ascii="TW-MOE-Std-Kai" w:hAnsi="TW-MOE-Std-Kai" w:eastAsia="TW-MOE-Std-Kai" w:cs="TW-MOE-Std-Kai"/>
@@ -224,7 +223,18 @@
           <w:szCs w:val="43"/>
           <w:lang w:val="en-US" w:eastAsia="zh-TW"/>
         </w:rPr>
-        <w:t>是指道路、溝渠、法律、法令、方法、策略、學問、技藝、學說、主張、學習、實踐，如「經術」、「戰術」、「權術」、「算術」、「武術」、「美術」、「技術」、「術數」、「法術」等。「術（</w:t>
+        <w:t>是指道路、溝渠、法律、法令、方法、策略、學問、技藝、學說、主張、學習、實踐，如「經術」、「戰術」、「權術」、「學術」</w:t>
+      </w:r>
+      <w:bookmarkStart w:id="0" w:name="_GoBack"/>
+      <w:bookmarkEnd w:id="0"/>
+      <w:r>
+        <w:rPr>
+          <w:rFonts w:hint="eastAsia" w:ascii="TW-MOE-Std-Kai" w:hAnsi="TW-MOE-Std-Kai" w:eastAsia="TW-MOE-Std-Kai" w:cs="TW-MOE-Std-Kai"/>
+          <w:sz w:val="43"/>
+          <w:szCs w:val="43"/>
+          <w:lang w:val="en-US" w:eastAsia="zh-TW"/>
+        </w:rPr>
+        <w:t>、「算術」、「武術」、「美術」、「技術」、「術數」、「法術」等。「術（</w:t>
       </w:r>
       <w:r>
         <w:rPr>
@@ -264,7 +274,6 @@
         <w:t>偏旁辨析：只有「朮」可作偏旁，如「述」、「怵」、「沭」、「剎」、「怷」、「秫」、「術」、「訹」、「鉥」等。</w:t>
       </w:r>
     </w:p>
-    <w:bookmarkEnd w:id="0"/>
     <w:sectPr>
       <w:pgSz w:w="11906" w:h="16838"/>
       <w:pgMar w:top="1440" w:right="1800" w:bottom="1440" w:left="1800" w:header="851" w:footer="992" w:gutter="0"/>

--- a/75. 術、朮→术.docx
+++ b/75. 術、朮→术.docx
@@ -223,7 +223,7 @@
           <w:szCs w:val="43"/>
           <w:lang w:val="en-US" w:eastAsia="zh-TW"/>
         </w:rPr>
-        <w:t>是指道路、溝渠、法律、法令、方法、策略、學問、技藝、學說、主張、學習、實踐，如「經術」、「戰術」、「權術」、「學術」</w:t>
+        <w:t>是指道路、溝渠、法律、法令、方法、策略、學問、技藝、學說、主張、學習、實踐，如「經術」、「戰術」、「權術」、「學術」、「算術」、「武術」、「美術」、「手術」</w:t>
       </w:r>
       <w:bookmarkStart w:id="0" w:name="_GoBack"/>
       <w:bookmarkEnd w:id="0"/>
@@ -234,7 +234,7 @@
           <w:szCs w:val="43"/>
           <w:lang w:val="en-US" w:eastAsia="zh-TW"/>
         </w:rPr>
-        <w:t>、「算術」、「武術」、「美術」、「技術」、「術數」、「法術」等。「術（</w:t>
+        <w:t>、「技術」、「術數」、「法術」等。「術（</w:t>
       </w:r>
       <w:r>
         <w:rPr>

--- a/75. 術、朮→术.docx
+++ b/75. 術、朮→术.docx
@@ -223,7 +223,7 @@
           <w:szCs w:val="43"/>
           <w:lang w:val="en-US" w:eastAsia="zh-TW"/>
         </w:rPr>
-        <w:t>是指道路、溝渠、法律、法令、方法、策略、學問、技藝、學說、主張、學習、實踐，如「經術」、「戰術」、「權術」、「學術」、「算術」、「武術」、「美術」、「手術」</w:t>
+        <w:t>是指道路、溝渠、法律、法令、方法、策略、學問、技藝、學說、主張、學習、實踐，如「經術」、「戰術」、「權術」、「學術」、「算術」、「武術」、「美術」、「醫術」</w:t>
       </w:r>
       <w:bookmarkStart w:id="0" w:name="_GoBack"/>
       <w:bookmarkEnd w:id="0"/>
@@ -234,7 +234,7 @@
           <w:szCs w:val="43"/>
           <w:lang w:val="en-US" w:eastAsia="zh-TW"/>
         </w:rPr>
-        <w:t>、「技術」、「術數」、「法術」等。「術（</w:t>
+        <w:t>、「手術」、「技術」、「術數」、「法術」等。「術（</w:t>
       </w:r>
       <w:r>
         <w:rPr>

--- a/75. 術、朮→术.docx
+++ b/75. 術、朮→术.docx
@@ -223,7 +223,7 @@
           <w:szCs w:val="43"/>
           <w:lang w:val="en-US" w:eastAsia="zh-TW"/>
         </w:rPr>
-        <w:t>是指道路、溝渠、法律、法令、方法、策略、學問、技藝、學說、主張、學習、實踐，如「經術」、「戰術」、「權術」、「學術」、「算術」、「武術」、「美術」、「醫術」</w:t>
+        <w:t>是指道路、溝渠、法律、法令、方法、策略、學問、技藝、學說、主張、學習、實踐，如「經術」、「戰術」、「權術」、「學術」、「算術」、「武術」、「藝術」</w:t>
       </w:r>
       <w:bookmarkStart w:id="0" w:name="_GoBack"/>
       <w:bookmarkEnd w:id="0"/>
@@ -234,7 +234,7 @@
           <w:szCs w:val="43"/>
           <w:lang w:val="en-US" w:eastAsia="zh-TW"/>
         </w:rPr>
-        <w:t>、「手術」、「技術」、「術數」、「法術」等。「術（</w:t>
+        <w:t>、「美術」、「醫術」、「手術」、「技術」、「術數」、「法術」等。「術（</w:t>
       </w:r>
       <w:r>
         <w:rPr>

--- a/75. 術、朮→术.docx
+++ b/75. 術、朮→术.docx
@@ -6,16 +6,16 @@
       <w:pPr>
         <w:rPr>
           <w:rFonts w:hint="eastAsia" w:ascii="TW-MOE-Std-Kai" w:hAnsi="TW-MOE-Std-Kai" w:eastAsia="TW-MOE-Std-Kai" w:cs="TW-MOE-Std-Kai"/>
-          <w:sz w:val="43"/>
-          <w:szCs w:val="43"/>
+          <w:sz w:val="41"/>
+          <w:szCs w:val="41"/>
           <w:lang w:eastAsia="zh-TW"/>
         </w:rPr>
       </w:pPr>
       <w:r>
         <w:rPr>
           <w:rFonts w:hint="eastAsia" w:ascii="TW-MOE-Std-Kai" w:hAnsi="TW-MOE-Std-Kai" w:eastAsia="TW-MOE-Std-Kai" w:cs="TW-MOE-Std-Kai"/>
-          <w:sz w:val="43"/>
-          <w:szCs w:val="43"/>
+          <w:sz w:val="41"/>
+          <w:szCs w:val="41"/>
           <w:lang w:eastAsia="zh-TW"/>
         </w:rPr>
         <w:t>《大陸居民臺灣正體字講義》一簡多繁辨析之「</w:t>
@@ -23,8 +23,8 @@
       <w:r>
         <w:rPr>
           <w:rFonts w:hint="eastAsia" w:ascii="TW-MOE-Std-Kai" w:hAnsi="TW-MOE-Std-Kai" w:eastAsia="TW-MOE-Std-Kai" w:cs="TW-MOE-Std-Kai"/>
-          <w:sz w:val="43"/>
-          <w:szCs w:val="43"/>
+          <w:sz w:val="41"/>
+          <w:szCs w:val="41"/>
           <w:lang w:val="en-US" w:eastAsia="zh-TW"/>
         </w:rPr>
         <w:t>術、朮</w:t>
@@ -32,8 +32,8 @@
       <w:r>
         <w:rPr>
           <w:rFonts w:hint="eastAsia" w:ascii="TW-MOE-Std-Kai" w:hAnsi="TW-MOE-Std-Kai" w:eastAsia="TW-MOE-Std-Kai" w:cs="TW-MOE-Std-Kai"/>
-          <w:sz w:val="43"/>
-          <w:szCs w:val="43"/>
+          <w:sz w:val="41"/>
+          <w:szCs w:val="41"/>
           <w:lang w:eastAsia="zh-TW"/>
         </w:rPr>
         <w:t>」→「</w:t>
@@ -41,8 +41,8 @@
       <w:r>
         <w:rPr>
           <w:rFonts w:hint="eastAsia" w:ascii="TW-MOE-Std-Kai" w:hAnsi="TW-MOE-Std-Kai" w:eastAsia="TW-MOE-Std-Kai" w:cs="TW-MOE-Std-Kai"/>
-          <w:sz w:val="43"/>
-          <w:szCs w:val="43"/>
+          <w:sz w:val="41"/>
+          <w:szCs w:val="41"/>
           <w:lang w:val="en-US" w:eastAsia="zh-TW"/>
         </w:rPr>
         <w:t>术</w:t>
@@ -50,8 +50,8 @@
       <w:r>
         <w:rPr>
           <w:rFonts w:hint="eastAsia" w:ascii="TW-MOE-Std-Kai" w:hAnsi="TW-MOE-Std-Kai" w:eastAsia="TW-MOE-Std-Kai" w:cs="TW-MOE-Std-Kai"/>
-          <w:sz w:val="43"/>
-          <w:szCs w:val="43"/>
+          <w:sz w:val="41"/>
+          <w:szCs w:val="41"/>
           <w:lang w:eastAsia="zh-TW"/>
         </w:rPr>
         <w:t>」</w:t>
@@ -66,16 +66,16 @@
         <w:jc w:val="left"/>
         <w:rPr>
           <w:rFonts w:hint="eastAsia" w:ascii="TW-MOE-Std-Kai" w:hAnsi="TW-MOE-Std-Kai" w:eastAsia="TW-MOE-Std-Kai" w:cs="TW-MOE-Std-Kai"/>
-          <w:sz w:val="43"/>
-          <w:szCs w:val="43"/>
+          <w:sz w:val="41"/>
+          <w:szCs w:val="41"/>
           <w:lang w:val="en-US" w:eastAsia="zh-TW"/>
         </w:rPr>
       </w:pPr>
       <w:r>
         <w:rPr>
           <w:rFonts w:hint="eastAsia" w:ascii="TW-MOE-Std-Kai" w:hAnsi="TW-MOE-Std-Kai" w:eastAsia="TW-MOE-Std-Kai" w:cs="TW-MOE-Std-Kai"/>
-          <w:sz w:val="43"/>
-          <w:szCs w:val="43"/>
+          <w:sz w:val="41"/>
+          <w:szCs w:val="41"/>
           <w:lang w:eastAsia="zh-TW"/>
         </w:rPr>
         <w:t>辨音：「</w:t>
@@ -83,8 +83,8 @@
       <w:r>
         <w:rPr>
           <w:rFonts w:hint="eastAsia" w:ascii="TW-MOE-Std-Kai" w:hAnsi="TW-MOE-Std-Kai" w:eastAsia="TW-MOE-Std-Kai" w:cs="TW-MOE-Std-Kai"/>
-          <w:sz w:val="43"/>
-          <w:szCs w:val="43"/>
+          <w:sz w:val="41"/>
+          <w:szCs w:val="41"/>
           <w:lang w:val="en-US" w:eastAsia="zh-TW"/>
         </w:rPr>
         <w:t>術</w:t>
@@ -92,8 +92,8 @@
       <w:r>
         <w:rPr>
           <w:rFonts w:hint="eastAsia" w:ascii="TW-MOE-Std-Kai" w:hAnsi="TW-MOE-Std-Kai" w:eastAsia="TW-MOE-Std-Kai" w:cs="TW-MOE-Std-Kai"/>
-          <w:sz w:val="43"/>
-          <w:szCs w:val="43"/>
+          <w:sz w:val="41"/>
+          <w:szCs w:val="41"/>
           <w:lang w:eastAsia="zh-TW"/>
         </w:rPr>
         <w:t>」</w:t>
@@ -101,8 +101,8 @@
       <w:r>
         <w:rPr>
           <w:rFonts w:hint="eastAsia" w:ascii="TW-MOE-Std-Kai" w:hAnsi="TW-MOE-Std-Kai" w:eastAsia="TW-MOE-Std-Kai" w:cs="TW-MOE-Std-Kai"/>
-          <w:sz w:val="43"/>
-          <w:szCs w:val="43"/>
+          <w:sz w:val="41"/>
+          <w:szCs w:val="41"/>
           <w:lang w:val="en-US" w:eastAsia="zh-TW"/>
         </w:rPr>
         <w:t>音</w:t>
@@ -110,8 +110,8 @@
       <w:r>
         <w:rPr>
           <w:rFonts w:hint="eastAsia" w:ascii="GB Pinyinok-C" w:hAnsi="GB Pinyinok-C" w:eastAsia="GB Pinyinok-C" w:cs="GB Pinyinok-C"/>
-          <w:sz w:val="43"/>
-          <w:szCs w:val="43"/>
+          <w:sz w:val="41"/>
+          <w:szCs w:val="41"/>
           <w:lang w:val="en-US" w:eastAsia="zh-TW"/>
         </w:rPr>
         <w:t>shù</w:t>
@@ -119,8 +119,8 @@
       <w:r>
         <w:rPr>
           <w:rFonts w:hint="eastAsia" w:ascii="TW-MOE-Std-Kai" w:hAnsi="TW-MOE-Std-Kai" w:eastAsia="TW-MOE-Std-Kai" w:cs="TW-MOE-Std-Kai"/>
-          <w:sz w:val="43"/>
-          <w:szCs w:val="43"/>
+          <w:sz w:val="41"/>
+          <w:szCs w:val="41"/>
           <w:lang w:val="en-US" w:eastAsia="zh-TW"/>
         </w:rPr>
         <w:t>或</w:t>
@@ -128,8 +128,8 @@
       <w:r>
         <w:rPr>
           <w:rFonts w:hint="eastAsia" w:ascii="GB Pinyinok-C" w:hAnsi="GB Pinyinok-C" w:eastAsia="GB Pinyinok-C" w:cs="GB Pinyinok-C"/>
-          <w:sz w:val="43"/>
-          <w:szCs w:val="43"/>
+          <w:sz w:val="41"/>
+          <w:szCs w:val="41"/>
           <w:lang w:val="en-US" w:eastAsia="zh-TW"/>
         </w:rPr>
         <w:t>suì</w:t>
@@ -137,8 +137,8 @@
       <w:r>
         <w:rPr>
           <w:rFonts w:hint="eastAsia" w:ascii="TW-MOE-Std-Kai" w:hAnsi="TW-MOE-Std-Kai" w:eastAsia="TW-MOE-Std-Kai" w:cs="TW-MOE-Std-Kai"/>
-          <w:sz w:val="43"/>
-          <w:szCs w:val="43"/>
+          <w:sz w:val="41"/>
+          <w:szCs w:val="41"/>
           <w:lang w:val="en-US" w:eastAsia="zh-TW"/>
         </w:rPr>
         <w:t>，「朮」音</w:t>
@@ -146,8 +146,8 @@
       <w:r>
         <w:rPr>
           <w:rFonts w:hint="eastAsia" w:ascii="GB Pinyinok-C" w:hAnsi="GB Pinyinok-C" w:eastAsia="GB Pinyinok-C" w:cs="GB Pinyinok-C"/>
-          <w:sz w:val="43"/>
-          <w:szCs w:val="43"/>
+          <w:sz w:val="41"/>
+          <w:szCs w:val="41"/>
           <w:lang w:val="en-US" w:eastAsia="zh-TW"/>
         </w:rPr>
         <w:t>zhú</w:t>
@@ -155,8 +155,8 @@
       <w:r>
         <w:rPr>
           <w:rFonts w:hint="eastAsia" w:ascii="TW-MOE-Std-Kai" w:hAnsi="TW-MOE-Std-Kai" w:eastAsia="TW-MOE-Std-Kai" w:cs="TW-MOE-Std-Kai"/>
-          <w:sz w:val="43"/>
-          <w:szCs w:val="43"/>
+          <w:sz w:val="41"/>
+          <w:szCs w:val="41"/>
           <w:lang w:val="en-US" w:eastAsia="zh-TW"/>
         </w:rPr>
         <w:t>。故「術」和「朮」是極易區分之字，可因聲辨字（根據不同的讀音確定不同的字）。</w:t>
@@ -166,16 +166,16 @@
       <w:pPr>
         <w:rPr>
           <w:rFonts w:hint="eastAsia" w:ascii="TW-MOE-Std-Kai" w:hAnsi="TW-MOE-Std-Kai" w:eastAsia="TW-MOE-Std-Kai" w:cs="TW-MOE-Std-Kai"/>
-          <w:sz w:val="43"/>
-          <w:szCs w:val="43"/>
+          <w:sz w:val="41"/>
+          <w:szCs w:val="41"/>
           <w:lang w:val="en-US" w:eastAsia="zh-TW"/>
         </w:rPr>
       </w:pPr>
       <w:r>
         <w:rPr>
           <w:rFonts w:hint="eastAsia" w:ascii="TW-MOE-Std-Kai" w:hAnsi="TW-MOE-Std-Kai" w:eastAsia="TW-MOE-Std-Kai" w:cs="TW-MOE-Std-Kai"/>
-          <w:sz w:val="43"/>
-          <w:szCs w:val="43"/>
+          <w:sz w:val="41"/>
+          <w:szCs w:val="41"/>
           <w:lang w:eastAsia="zh-TW"/>
         </w:rPr>
         <w:t>辨意：「</w:t>
@@ -183,8 +183,8 @@
       <w:r>
         <w:rPr>
           <w:rFonts w:hint="eastAsia" w:ascii="TW-MOE-Std-Kai" w:hAnsi="TW-MOE-Std-Kai" w:eastAsia="TW-MOE-Std-Kai" w:cs="TW-MOE-Std-Kai"/>
-          <w:sz w:val="43"/>
-          <w:szCs w:val="43"/>
+          <w:sz w:val="41"/>
+          <w:szCs w:val="41"/>
           <w:lang w:val="en-US" w:eastAsia="zh-TW"/>
         </w:rPr>
         <w:t>術（</w:t>
@@ -192,8 +192,8 @@
       <w:r>
         <w:rPr>
           <w:rFonts w:hint="eastAsia" w:ascii="GB Pinyinok-C" w:hAnsi="GB Pinyinok-C" w:eastAsia="GB Pinyinok-C" w:cs="GB Pinyinok-C"/>
-          <w:sz w:val="43"/>
-          <w:szCs w:val="43"/>
+          <w:sz w:val="41"/>
+          <w:szCs w:val="41"/>
           <w:lang w:val="en-US" w:eastAsia="zh-TW"/>
         </w:rPr>
         <w:t>shù</w:t>
@@ -201,8 +201,8 @@
       <w:r>
         <w:rPr>
           <w:rFonts w:hint="eastAsia" w:ascii="TW-MOE-Std-Kai" w:hAnsi="TW-MOE-Std-Kai" w:eastAsia="TW-MOE-Std-Kai" w:cs="TW-MOE-Std-Kai"/>
-          <w:sz w:val="43"/>
-          <w:szCs w:val="43"/>
+          <w:sz w:val="41"/>
+          <w:szCs w:val="41"/>
           <w:lang w:val="en-US" w:eastAsia="zh-TW"/>
         </w:rPr>
         <w:t>）</w:t>
@@ -210,8 +210,8 @@
       <w:r>
         <w:rPr>
           <w:rFonts w:hint="eastAsia" w:ascii="TW-MOE-Std-Kai" w:hAnsi="TW-MOE-Std-Kai" w:eastAsia="TW-MOE-Std-Kai" w:cs="TW-MOE-Std-Kai"/>
-          <w:sz w:val="43"/>
-          <w:szCs w:val="43"/>
+          <w:sz w:val="41"/>
+          <w:szCs w:val="41"/>
           <w:lang w:eastAsia="zh-TW"/>
         </w:rPr>
         <w:t>」</w:t>
@@ -219,28 +219,28 @@
       <w:r>
         <w:rPr>
           <w:rFonts w:hint="eastAsia" w:ascii="TW-MOE-Std-Kai" w:hAnsi="TW-MOE-Std-Kai" w:eastAsia="TW-MOE-Std-Kai" w:cs="TW-MOE-Std-Kai"/>
-          <w:sz w:val="43"/>
-          <w:szCs w:val="43"/>
-          <w:lang w:val="en-US" w:eastAsia="zh-TW"/>
-        </w:rPr>
-        <w:t>是指道路、溝渠、法律、法令、方法、策略、學問、技藝、學說、主張、學習、實踐，如「經術」、「戰術」、「權術」、「學術」、「算術」、「武術」、「藝術」</w:t>
+          <w:sz w:val="41"/>
+          <w:szCs w:val="41"/>
+          <w:lang w:val="en-US" w:eastAsia="zh-TW"/>
+        </w:rPr>
+        <w:t>是指道路、溝渠、法律、法令、方法、策略、學問、技藝、學說、主張、學習、實踐，如「經術」、「戰術」、「權術」、「學術」</w:t>
       </w:r>
       <w:bookmarkStart w:id="0" w:name="_GoBack"/>
       <w:bookmarkEnd w:id="0"/>
       <w:r>
         <w:rPr>
           <w:rFonts w:hint="eastAsia" w:ascii="TW-MOE-Std-Kai" w:hAnsi="TW-MOE-Std-Kai" w:eastAsia="TW-MOE-Std-Kai" w:cs="TW-MOE-Std-Kai"/>
-          <w:sz w:val="43"/>
-          <w:szCs w:val="43"/>
-          <w:lang w:val="en-US" w:eastAsia="zh-TW"/>
-        </w:rPr>
-        <w:t>、「美術」、「醫術」、「手術」、「技術」、「術數」、「法術」等。「術（</w:t>
+          <w:sz w:val="41"/>
+          <w:szCs w:val="41"/>
+          <w:lang w:val="en-US" w:eastAsia="zh-TW"/>
+        </w:rPr>
+        <w:t>、「算術」、「武術」、「藝術」、「美術」、「醫術」、「手術」、「技術」、「術數」、「法術」、「分身乏術」、「回天乏術」、「回生乏術」、「返魂乏術」等。「術（</w:t>
       </w:r>
       <w:r>
         <w:rPr>
           <w:rFonts w:hint="eastAsia" w:ascii="GB Pinyinok-C" w:hAnsi="GB Pinyinok-C" w:eastAsia="GB Pinyinok-C" w:cs="GB Pinyinok-C"/>
-          <w:sz w:val="43"/>
-          <w:szCs w:val="43"/>
+          <w:sz w:val="41"/>
+          <w:szCs w:val="41"/>
           <w:lang w:val="en-US" w:eastAsia="zh-TW"/>
         </w:rPr>
         <w:t>suì</w:t>
@@ -248,8 +248,8 @@
       <w:r>
         <w:rPr>
           <w:rFonts w:hint="eastAsia" w:ascii="TW-MOE-Std-Kai" w:hAnsi="TW-MOE-Std-Kai" w:eastAsia="TW-MOE-Std-Kai" w:cs="TW-MOE-Std-Kai"/>
-          <w:sz w:val="43"/>
-          <w:szCs w:val="43"/>
+          <w:sz w:val="41"/>
+          <w:szCs w:val="41"/>
           <w:lang w:val="en-US" w:eastAsia="zh-TW"/>
         </w:rPr>
         <w:t>）」則是指古代位於郊外之行政區域（通「遂」），為文言詞，今已很少使用。而「朮」則是指稷之帶黏性者或植物名（又名「白朮」），如「金兀朮」（本名「完顏宗弼」，金太祖完顏阿骨打第四子，《岳飛傳》中岳飛的主要對手）。現代語境中除非「白朮」之義否則一般用「術」。</w:t>
@@ -259,16 +259,16 @@
       <w:pPr>
         <w:rPr>
           <w:rFonts w:hint="eastAsia" w:ascii="TW-MOE-Std-Kai" w:hAnsi="TW-MOE-Std-Kai" w:eastAsia="TW-MOE-Std-Kai" w:cs="TW-MOE-Std-Kai"/>
-          <w:sz w:val="43"/>
-          <w:szCs w:val="43"/>
+          <w:sz w:val="41"/>
+          <w:szCs w:val="41"/>
           <w:lang w:val="en-US" w:eastAsia="zh-TW"/>
         </w:rPr>
       </w:pPr>
       <w:r>
         <w:rPr>
           <w:rFonts w:hint="eastAsia" w:ascii="TW-MOE-Std-Kai" w:hAnsi="TW-MOE-Std-Kai" w:eastAsia="TW-MOE-Std-Kai" w:cs="TW-MOE-Std-Kai"/>
-          <w:sz w:val="43"/>
-          <w:szCs w:val="43"/>
+          <w:sz w:val="41"/>
+          <w:szCs w:val="41"/>
           <w:lang w:val="en-US" w:eastAsia="zh-TW"/>
         </w:rPr>
         <w:t>偏旁辨析：只有「朮」可作偏旁，如「述」、「怵」、「沭」、「剎」、「怷」、「秫」、「術」、「訹」、「鉥」等。</w:t>

--- a/75. 術、朮→术.docx
+++ b/75. 術、朮→术.docx
@@ -223,7 +223,7 @@
           <w:szCs w:val="41"/>
           <w:lang w:val="en-US" w:eastAsia="zh-TW"/>
         </w:rPr>
-        <w:t>是指道路、溝渠、法律、法令、方法、策略、學問、技藝、學說、主張、學習、實踐，如「經術」、「戰術」、「權術」、「學術」</w:t>
+        <w:t>是指道路、溝渠、法律、法令、方法、策略、學問、技藝、學說、主張、學習、實踐，如「經術」、「戰術」、「權術」、「學術」、「算術」、「武術」、「藝術」、「美術」、「醫術」、「手術」、「技術」、「術數」、「法術」、「巫術」</w:t>
       </w:r>
       <w:bookmarkStart w:id="0" w:name="_GoBack"/>
       <w:bookmarkEnd w:id="0"/>
@@ -234,7 +234,7 @@
           <w:szCs w:val="41"/>
           <w:lang w:val="en-US" w:eastAsia="zh-TW"/>
         </w:rPr>
-        <w:t>、「算術」、「武術」、「藝術」、「美術」、「醫術」、「手術」、「技術」、「術數」、「法術」、「分身乏術」、「回天乏術」、「回生乏術」、「返魂乏術」等。「術（</w:t>
+        <w:t>、「分身乏術」、「回天乏術」、「回生乏術」、「返魂乏術」等。「術（</w:t>
       </w:r>
       <w:r>
         <w:rPr>

--- a/75. 術、朮→术.docx
+++ b/75. 術、朮→术.docx
@@ -6,16 +6,16 @@
       <w:pPr>
         <w:rPr>
           <w:rFonts w:hint="eastAsia" w:ascii="TW-MOE-Std-Kai" w:hAnsi="TW-MOE-Std-Kai" w:eastAsia="TW-MOE-Std-Kai" w:cs="TW-MOE-Std-Kai"/>
-          <w:sz w:val="41"/>
-          <w:szCs w:val="41"/>
+          <w:sz w:val="39"/>
+          <w:szCs w:val="39"/>
           <w:lang w:eastAsia="zh-TW"/>
         </w:rPr>
       </w:pPr>
       <w:r>
         <w:rPr>
           <w:rFonts w:hint="eastAsia" w:ascii="TW-MOE-Std-Kai" w:hAnsi="TW-MOE-Std-Kai" w:eastAsia="TW-MOE-Std-Kai" w:cs="TW-MOE-Std-Kai"/>
-          <w:sz w:val="41"/>
-          <w:szCs w:val="41"/>
+          <w:sz w:val="39"/>
+          <w:szCs w:val="39"/>
           <w:lang w:eastAsia="zh-TW"/>
         </w:rPr>
         <w:t>《大陸居民臺灣正體字講義》一簡多繁辨析之「</w:t>
@@ -23,8 +23,8 @@
       <w:r>
         <w:rPr>
           <w:rFonts w:hint="eastAsia" w:ascii="TW-MOE-Std-Kai" w:hAnsi="TW-MOE-Std-Kai" w:eastAsia="TW-MOE-Std-Kai" w:cs="TW-MOE-Std-Kai"/>
-          <w:sz w:val="41"/>
-          <w:szCs w:val="41"/>
+          <w:sz w:val="39"/>
+          <w:szCs w:val="39"/>
           <w:lang w:val="en-US" w:eastAsia="zh-TW"/>
         </w:rPr>
         <w:t>術、朮</w:t>
@@ -32,8 +32,8 @@
       <w:r>
         <w:rPr>
           <w:rFonts w:hint="eastAsia" w:ascii="TW-MOE-Std-Kai" w:hAnsi="TW-MOE-Std-Kai" w:eastAsia="TW-MOE-Std-Kai" w:cs="TW-MOE-Std-Kai"/>
-          <w:sz w:val="41"/>
-          <w:szCs w:val="41"/>
+          <w:sz w:val="39"/>
+          <w:szCs w:val="39"/>
           <w:lang w:eastAsia="zh-TW"/>
         </w:rPr>
         <w:t>」→「</w:t>
@@ -41,8 +41,8 @@
       <w:r>
         <w:rPr>
           <w:rFonts w:hint="eastAsia" w:ascii="TW-MOE-Std-Kai" w:hAnsi="TW-MOE-Std-Kai" w:eastAsia="TW-MOE-Std-Kai" w:cs="TW-MOE-Std-Kai"/>
-          <w:sz w:val="41"/>
-          <w:szCs w:val="41"/>
+          <w:sz w:val="39"/>
+          <w:szCs w:val="39"/>
           <w:lang w:val="en-US" w:eastAsia="zh-TW"/>
         </w:rPr>
         <w:t>术</w:t>
@@ -50,8 +50,8 @@
       <w:r>
         <w:rPr>
           <w:rFonts w:hint="eastAsia" w:ascii="TW-MOE-Std-Kai" w:hAnsi="TW-MOE-Std-Kai" w:eastAsia="TW-MOE-Std-Kai" w:cs="TW-MOE-Std-Kai"/>
-          <w:sz w:val="41"/>
-          <w:szCs w:val="41"/>
+          <w:sz w:val="39"/>
+          <w:szCs w:val="39"/>
           <w:lang w:eastAsia="zh-TW"/>
         </w:rPr>
         <w:t>」</w:t>
@@ -66,16 +66,16 @@
         <w:jc w:val="left"/>
         <w:rPr>
           <w:rFonts w:hint="eastAsia" w:ascii="TW-MOE-Std-Kai" w:hAnsi="TW-MOE-Std-Kai" w:eastAsia="TW-MOE-Std-Kai" w:cs="TW-MOE-Std-Kai"/>
-          <w:sz w:val="41"/>
-          <w:szCs w:val="41"/>
+          <w:sz w:val="39"/>
+          <w:szCs w:val="39"/>
           <w:lang w:val="en-US" w:eastAsia="zh-TW"/>
         </w:rPr>
       </w:pPr>
       <w:r>
         <w:rPr>
           <w:rFonts w:hint="eastAsia" w:ascii="TW-MOE-Std-Kai" w:hAnsi="TW-MOE-Std-Kai" w:eastAsia="TW-MOE-Std-Kai" w:cs="TW-MOE-Std-Kai"/>
-          <w:sz w:val="41"/>
-          <w:szCs w:val="41"/>
+          <w:sz w:val="39"/>
+          <w:szCs w:val="39"/>
           <w:lang w:eastAsia="zh-TW"/>
         </w:rPr>
         <w:t>辨音：「</w:t>
@@ -83,8 +83,8 @@
       <w:r>
         <w:rPr>
           <w:rFonts w:hint="eastAsia" w:ascii="TW-MOE-Std-Kai" w:hAnsi="TW-MOE-Std-Kai" w:eastAsia="TW-MOE-Std-Kai" w:cs="TW-MOE-Std-Kai"/>
-          <w:sz w:val="41"/>
-          <w:szCs w:val="41"/>
+          <w:sz w:val="39"/>
+          <w:szCs w:val="39"/>
           <w:lang w:val="en-US" w:eastAsia="zh-TW"/>
         </w:rPr>
         <w:t>術</w:t>
@@ -92,8 +92,8 @@
       <w:r>
         <w:rPr>
           <w:rFonts w:hint="eastAsia" w:ascii="TW-MOE-Std-Kai" w:hAnsi="TW-MOE-Std-Kai" w:eastAsia="TW-MOE-Std-Kai" w:cs="TW-MOE-Std-Kai"/>
-          <w:sz w:val="41"/>
-          <w:szCs w:val="41"/>
+          <w:sz w:val="39"/>
+          <w:szCs w:val="39"/>
           <w:lang w:eastAsia="zh-TW"/>
         </w:rPr>
         <w:t>」</w:t>
@@ -101,8 +101,8 @@
       <w:r>
         <w:rPr>
           <w:rFonts w:hint="eastAsia" w:ascii="TW-MOE-Std-Kai" w:hAnsi="TW-MOE-Std-Kai" w:eastAsia="TW-MOE-Std-Kai" w:cs="TW-MOE-Std-Kai"/>
-          <w:sz w:val="41"/>
-          <w:szCs w:val="41"/>
+          <w:sz w:val="39"/>
+          <w:szCs w:val="39"/>
           <w:lang w:val="en-US" w:eastAsia="zh-TW"/>
         </w:rPr>
         <w:t>音</w:t>
@@ -110,8 +110,8 @@
       <w:r>
         <w:rPr>
           <w:rFonts w:hint="eastAsia" w:ascii="GB Pinyinok-C" w:hAnsi="GB Pinyinok-C" w:eastAsia="GB Pinyinok-C" w:cs="GB Pinyinok-C"/>
-          <w:sz w:val="41"/>
-          <w:szCs w:val="41"/>
+          <w:sz w:val="39"/>
+          <w:szCs w:val="39"/>
           <w:lang w:val="en-US" w:eastAsia="zh-TW"/>
         </w:rPr>
         <w:t>shù</w:t>
@@ -119,8 +119,8 @@
       <w:r>
         <w:rPr>
           <w:rFonts w:hint="eastAsia" w:ascii="TW-MOE-Std-Kai" w:hAnsi="TW-MOE-Std-Kai" w:eastAsia="TW-MOE-Std-Kai" w:cs="TW-MOE-Std-Kai"/>
-          <w:sz w:val="41"/>
-          <w:szCs w:val="41"/>
+          <w:sz w:val="39"/>
+          <w:szCs w:val="39"/>
           <w:lang w:val="en-US" w:eastAsia="zh-TW"/>
         </w:rPr>
         <w:t>或</w:t>
@@ -128,8 +128,8 @@
       <w:r>
         <w:rPr>
           <w:rFonts w:hint="eastAsia" w:ascii="GB Pinyinok-C" w:hAnsi="GB Pinyinok-C" w:eastAsia="GB Pinyinok-C" w:cs="GB Pinyinok-C"/>
-          <w:sz w:val="41"/>
-          <w:szCs w:val="41"/>
+          <w:sz w:val="39"/>
+          <w:szCs w:val="39"/>
           <w:lang w:val="en-US" w:eastAsia="zh-TW"/>
         </w:rPr>
         <w:t>suì</w:t>
@@ -137,8 +137,8 @@
       <w:r>
         <w:rPr>
           <w:rFonts w:hint="eastAsia" w:ascii="TW-MOE-Std-Kai" w:hAnsi="TW-MOE-Std-Kai" w:eastAsia="TW-MOE-Std-Kai" w:cs="TW-MOE-Std-Kai"/>
-          <w:sz w:val="41"/>
-          <w:szCs w:val="41"/>
+          <w:sz w:val="39"/>
+          <w:szCs w:val="39"/>
           <w:lang w:val="en-US" w:eastAsia="zh-TW"/>
         </w:rPr>
         <w:t>，「朮」音</w:t>
@@ -146,8 +146,8 @@
       <w:r>
         <w:rPr>
           <w:rFonts w:hint="eastAsia" w:ascii="GB Pinyinok-C" w:hAnsi="GB Pinyinok-C" w:eastAsia="GB Pinyinok-C" w:cs="GB Pinyinok-C"/>
-          <w:sz w:val="41"/>
-          <w:szCs w:val="41"/>
+          <w:sz w:val="39"/>
+          <w:szCs w:val="39"/>
           <w:lang w:val="en-US" w:eastAsia="zh-TW"/>
         </w:rPr>
         <w:t>zhú</w:t>
@@ -155,8 +155,8 @@
       <w:r>
         <w:rPr>
           <w:rFonts w:hint="eastAsia" w:ascii="TW-MOE-Std-Kai" w:hAnsi="TW-MOE-Std-Kai" w:eastAsia="TW-MOE-Std-Kai" w:cs="TW-MOE-Std-Kai"/>
-          <w:sz w:val="41"/>
-          <w:szCs w:val="41"/>
+          <w:sz w:val="39"/>
+          <w:szCs w:val="39"/>
           <w:lang w:val="en-US" w:eastAsia="zh-TW"/>
         </w:rPr>
         <w:t>。故「術」和「朮」是極易區分之字，可因聲辨字（根據不同的讀音確定不同的字）。</w:t>
@@ -166,16 +166,16 @@
       <w:pPr>
         <w:rPr>
           <w:rFonts w:hint="eastAsia" w:ascii="TW-MOE-Std-Kai" w:hAnsi="TW-MOE-Std-Kai" w:eastAsia="TW-MOE-Std-Kai" w:cs="TW-MOE-Std-Kai"/>
-          <w:sz w:val="41"/>
-          <w:szCs w:val="41"/>
+          <w:sz w:val="39"/>
+          <w:szCs w:val="39"/>
           <w:lang w:val="en-US" w:eastAsia="zh-TW"/>
         </w:rPr>
       </w:pPr>
       <w:r>
         <w:rPr>
           <w:rFonts w:hint="eastAsia" w:ascii="TW-MOE-Std-Kai" w:hAnsi="TW-MOE-Std-Kai" w:eastAsia="TW-MOE-Std-Kai" w:cs="TW-MOE-Std-Kai"/>
-          <w:sz w:val="41"/>
-          <w:szCs w:val="41"/>
+          <w:sz w:val="39"/>
+          <w:szCs w:val="39"/>
           <w:lang w:eastAsia="zh-TW"/>
         </w:rPr>
         <w:t>辨意：「</w:t>
@@ -183,8 +183,8 @@
       <w:r>
         <w:rPr>
           <w:rFonts w:hint="eastAsia" w:ascii="TW-MOE-Std-Kai" w:hAnsi="TW-MOE-Std-Kai" w:eastAsia="TW-MOE-Std-Kai" w:cs="TW-MOE-Std-Kai"/>
-          <w:sz w:val="41"/>
-          <w:szCs w:val="41"/>
+          <w:sz w:val="39"/>
+          <w:szCs w:val="39"/>
           <w:lang w:val="en-US" w:eastAsia="zh-TW"/>
         </w:rPr>
         <w:t>術（</w:t>
@@ -192,8 +192,8 @@
       <w:r>
         <w:rPr>
           <w:rFonts w:hint="eastAsia" w:ascii="GB Pinyinok-C" w:hAnsi="GB Pinyinok-C" w:eastAsia="GB Pinyinok-C" w:cs="GB Pinyinok-C"/>
-          <w:sz w:val="41"/>
-          <w:szCs w:val="41"/>
+          <w:sz w:val="39"/>
+          <w:szCs w:val="39"/>
           <w:lang w:val="en-US" w:eastAsia="zh-TW"/>
         </w:rPr>
         <w:t>shù</w:t>
@@ -201,8 +201,8 @@
       <w:r>
         <w:rPr>
           <w:rFonts w:hint="eastAsia" w:ascii="TW-MOE-Std-Kai" w:hAnsi="TW-MOE-Std-Kai" w:eastAsia="TW-MOE-Std-Kai" w:cs="TW-MOE-Std-Kai"/>
-          <w:sz w:val="41"/>
-          <w:szCs w:val="41"/>
+          <w:sz w:val="39"/>
+          <w:szCs w:val="39"/>
           <w:lang w:val="en-US" w:eastAsia="zh-TW"/>
         </w:rPr>
         <w:t>）</w:t>
@@ -210,8 +210,8 @@
       <w:r>
         <w:rPr>
           <w:rFonts w:hint="eastAsia" w:ascii="TW-MOE-Std-Kai" w:hAnsi="TW-MOE-Std-Kai" w:eastAsia="TW-MOE-Std-Kai" w:cs="TW-MOE-Std-Kai"/>
-          <w:sz w:val="41"/>
-          <w:szCs w:val="41"/>
+          <w:sz w:val="39"/>
+          <w:szCs w:val="39"/>
           <w:lang w:eastAsia="zh-TW"/>
         </w:rPr>
         <w:t>」</w:t>
@@ -219,28 +219,28 @@
       <w:r>
         <w:rPr>
           <w:rFonts w:hint="eastAsia" w:ascii="TW-MOE-Std-Kai" w:hAnsi="TW-MOE-Std-Kai" w:eastAsia="TW-MOE-Std-Kai" w:cs="TW-MOE-Std-Kai"/>
-          <w:sz w:val="41"/>
-          <w:szCs w:val="41"/>
-          <w:lang w:val="en-US" w:eastAsia="zh-TW"/>
-        </w:rPr>
-        <w:t>是指道路、溝渠、法律、法令、方法、策略、學問、技藝、學說、主張、學習、實踐，如「經術」、「戰術」、「權術」、「學術」、「算術」、「武術」、「藝術」、「美術」、「醫術」、「手術」、「技術」、「術數」、「法術」、「巫術」</w:t>
+          <w:sz w:val="39"/>
+          <w:szCs w:val="39"/>
+          <w:lang w:val="en-US" w:eastAsia="zh-TW"/>
+        </w:rPr>
+        <w:t>是指道路、溝渠、法律、法令、方法、策略、學問、技藝、學說、主張、學習、實踐，如「</w:t>
       </w:r>
       <w:bookmarkStart w:id="0" w:name="_GoBack"/>
       <w:bookmarkEnd w:id="0"/>
       <w:r>
         <w:rPr>
           <w:rFonts w:hint="eastAsia" w:ascii="TW-MOE-Std-Kai" w:hAnsi="TW-MOE-Std-Kai" w:eastAsia="TW-MOE-Std-Kai" w:cs="TW-MOE-Std-Kai"/>
-          <w:sz w:val="41"/>
-          <w:szCs w:val="41"/>
-          <w:lang w:val="en-US" w:eastAsia="zh-TW"/>
-        </w:rPr>
-        <w:t>、「分身乏術」、「回天乏術」、「回生乏術」、「返魂乏術」等。「術（</w:t>
+          <w:sz w:val="39"/>
+          <w:szCs w:val="39"/>
+          <w:lang w:val="en-US" w:eastAsia="zh-TW"/>
+        </w:rPr>
+        <w:t>經術」、「戰術」、「權術」、「學術」、「算術」、「武術」、「藝術」、「美術」、「醫術」、「手術」、「技術」、「術數」、「法術」、「巫術」、「妖術」、「分身乏術」、「回天乏術」、「回生乏術」、「返魂乏術」等。「術（</w:t>
       </w:r>
       <w:r>
         <w:rPr>
           <w:rFonts w:hint="eastAsia" w:ascii="GB Pinyinok-C" w:hAnsi="GB Pinyinok-C" w:eastAsia="GB Pinyinok-C" w:cs="GB Pinyinok-C"/>
-          <w:sz w:val="41"/>
-          <w:szCs w:val="41"/>
+          <w:sz w:val="39"/>
+          <w:szCs w:val="39"/>
           <w:lang w:val="en-US" w:eastAsia="zh-TW"/>
         </w:rPr>
         <w:t>suì</w:t>
@@ -248,8 +248,8 @@
       <w:r>
         <w:rPr>
           <w:rFonts w:hint="eastAsia" w:ascii="TW-MOE-Std-Kai" w:hAnsi="TW-MOE-Std-Kai" w:eastAsia="TW-MOE-Std-Kai" w:cs="TW-MOE-Std-Kai"/>
-          <w:sz w:val="41"/>
-          <w:szCs w:val="41"/>
+          <w:sz w:val="39"/>
+          <w:szCs w:val="39"/>
           <w:lang w:val="en-US" w:eastAsia="zh-TW"/>
         </w:rPr>
         <w:t>）」則是指古代位於郊外之行政區域（通「遂」），為文言詞，今已很少使用。而「朮」則是指稷之帶黏性者或植物名（又名「白朮」），如「金兀朮」（本名「完顏宗弼」，金太祖完顏阿骨打第四子，《岳飛傳》中岳飛的主要對手）。現代語境中除非「白朮」之義否則一般用「術」。</w:t>
@@ -259,16 +259,16 @@
       <w:pPr>
         <w:rPr>
           <w:rFonts w:hint="eastAsia" w:ascii="TW-MOE-Std-Kai" w:hAnsi="TW-MOE-Std-Kai" w:eastAsia="TW-MOE-Std-Kai" w:cs="TW-MOE-Std-Kai"/>
-          <w:sz w:val="41"/>
-          <w:szCs w:val="41"/>
+          <w:sz w:val="39"/>
+          <w:szCs w:val="39"/>
           <w:lang w:val="en-US" w:eastAsia="zh-TW"/>
         </w:rPr>
       </w:pPr>
       <w:r>
         <w:rPr>
           <w:rFonts w:hint="eastAsia" w:ascii="TW-MOE-Std-Kai" w:hAnsi="TW-MOE-Std-Kai" w:eastAsia="TW-MOE-Std-Kai" w:cs="TW-MOE-Std-Kai"/>
-          <w:sz w:val="41"/>
-          <w:szCs w:val="41"/>
+          <w:sz w:val="39"/>
+          <w:szCs w:val="39"/>
           <w:lang w:val="en-US" w:eastAsia="zh-TW"/>
         </w:rPr>
         <w:t>偏旁辨析：只有「朮」可作偏旁，如「述」、「怵」、「沭」、「剎」、「怷」、「秫」、「術」、「訹」、「鉥」等。</w:t>

--- a/75. 術、朮→术.docx
+++ b/75. 術、朮→术.docx
@@ -223,7 +223,7 @@
           <w:szCs w:val="39"/>
           <w:lang w:val="en-US" w:eastAsia="zh-TW"/>
         </w:rPr>
-        <w:t>是指道路、溝渠、法律、法令、方法、策略、學問、技藝、學說、主張、學習、實踐，如「</w:t>
+        <w:t>是指道路、溝渠、法律、法令、方法、策略、學問、技藝、學說、主張、學習、實踐，如「經術」、「戰術」、「權術」、「學術」、「算術」、「武術」、「劍術」</w:t>
       </w:r>
       <w:bookmarkStart w:id="0" w:name="_GoBack"/>
       <w:bookmarkEnd w:id="0"/>
@@ -234,7 +234,7 @@
           <w:szCs w:val="39"/>
           <w:lang w:val="en-US" w:eastAsia="zh-TW"/>
         </w:rPr>
-        <w:t>經術」、「戰術」、「權術」、「學術」、「算術」、「武術」、「藝術」、「美術」、「醫術」、「手術」、「技術」、「術數」、「法術」、「巫術」、「妖術」、「分身乏術」、「回天乏術」、「回生乏術」、「返魂乏術」等。「術（</w:t>
+        <w:t>、「藝術」、「美術」、「醫術」、「手術」、「技術」、「術數」、「法術」、「巫術」、「妖術」、「分身乏術」、「回天乏術」、「回生乏術」、「返魂乏術」等。「術（</w:t>
       </w:r>
       <w:r>
         <w:rPr>

--- a/75. 術、朮→术.docx
+++ b/75. 術、朮→术.docx
@@ -223,7 +223,7 @@
           <w:szCs w:val="39"/>
           <w:lang w:val="en-US" w:eastAsia="zh-TW"/>
         </w:rPr>
-        <w:t>是指道路、溝渠、法律、法令、方法、策略、學問、技藝、學說、主張、學習、實踐，如「經術」、「戰術」、「權術」、「學術」、「算術」、「武術」、「劍術」</w:t>
+        <w:t>是指道路、溝渠、法律、法令、方法、策略、學問、技藝、學說、主張、學習、實踐，如「經術」、「戰術」、「權術」、「學術」、「算術」、「武術」、「劍術」、「忍術」</w:t>
       </w:r>
       <w:bookmarkStart w:id="0" w:name="_GoBack"/>
       <w:bookmarkEnd w:id="0"/>

--- a/75. 術、朮→术.docx
+++ b/75. 術、朮→术.docx
@@ -6,16 +6,16 @@
       <w:pPr>
         <w:rPr>
           <w:rFonts w:hint="eastAsia" w:ascii="TW-MOE-Std-Kai" w:hAnsi="TW-MOE-Std-Kai" w:eastAsia="TW-MOE-Std-Kai" w:cs="TW-MOE-Std-Kai"/>
-          <w:sz w:val="39"/>
-          <w:szCs w:val="39"/>
+          <w:sz w:val="37"/>
+          <w:szCs w:val="37"/>
           <w:lang w:eastAsia="zh-TW"/>
         </w:rPr>
       </w:pPr>
       <w:r>
         <w:rPr>
           <w:rFonts w:hint="eastAsia" w:ascii="TW-MOE-Std-Kai" w:hAnsi="TW-MOE-Std-Kai" w:eastAsia="TW-MOE-Std-Kai" w:cs="TW-MOE-Std-Kai"/>
-          <w:sz w:val="39"/>
-          <w:szCs w:val="39"/>
+          <w:sz w:val="37"/>
+          <w:szCs w:val="37"/>
           <w:lang w:eastAsia="zh-TW"/>
         </w:rPr>
         <w:t>《大陸居民臺灣正體字講義》一簡多繁辨析之「</w:t>
@@ -23,8 +23,8 @@
       <w:r>
         <w:rPr>
           <w:rFonts w:hint="eastAsia" w:ascii="TW-MOE-Std-Kai" w:hAnsi="TW-MOE-Std-Kai" w:eastAsia="TW-MOE-Std-Kai" w:cs="TW-MOE-Std-Kai"/>
-          <w:sz w:val="39"/>
-          <w:szCs w:val="39"/>
+          <w:sz w:val="37"/>
+          <w:szCs w:val="37"/>
           <w:lang w:val="en-US" w:eastAsia="zh-TW"/>
         </w:rPr>
         <w:t>術、朮</w:t>
@@ -32,8 +32,8 @@
       <w:r>
         <w:rPr>
           <w:rFonts w:hint="eastAsia" w:ascii="TW-MOE-Std-Kai" w:hAnsi="TW-MOE-Std-Kai" w:eastAsia="TW-MOE-Std-Kai" w:cs="TW-MOE-Std-Kai"/>
-          <w:sz w:val="39"/>
-          <w:szCs w:val="39"/>
+          <w:sz w:val="37"/>
+          <w:szCs w:val="37"/>
           <w:lang w:eastAsia="zh-TW"/>
         </w:rPr>
         <w:t>」→「</w:t>
@@ -41,8 +41,8 @@
       <w:r>
         <w:rPr>
           <w:rFonts w:hint="eastAsia" w:ascii="TW-MOE-Std-Kai" w:hAnsi="TW-MOE-Std-Kai" w:eastAsia="TW-MOE-Std-Kai" w:cs="TW-MOE-Std-Kai"/>
-          <w:sz w:val="39"/>
-          <w:szCs w:val="39"/>
+          <w:sz w:val="37"/>
+          <w:szCs w:val="37"/>
           <w:lang w:val="en-US" w:eastAsia="zh-TW"/>
         </w:rPr>
         <w:t>术</w:t>
@@ -50,8 +50,8 @@
       <w:r>
         <w:rPr>
           <w:rFonts w:hint="eastAsia" w:ascii="TW-MOE-Std-Kai" w:hAnsi="TW-MOE-Std-Kai" w:eastAsia="TW-MOE-Std-Kai" w:cs="TW-MOE-Std-Kai"/>
-          <w:sz w:val="39"/>
-          <w:szCs w:val="39"/>
+          <w:sz w:val="37"/>
+          <w:szCs w:val="37"/>
           <w:lang w:eastAsia="zh-TW"/>
         </w:rPr>
         <w:t>」</w:t>
@@ -66,16 +66,16 @@
         <w:jc w:val="left"/>
         <w:rPr>
           <w:rFonts w:hint="eastAsia" w:ascii="TW-MOE-Std-Kai" w:hAnsi="TW-MOE-Std-Kai" w:eastAsia="TW-MOE-Std-Kai" w:cs="TW-MOE-Std-Kai"/>
-          <w:sz w:val="39"/>
-          <w:szCs w:val="39"/>
+          <w:sz w:val="37"/>
+          <w:szCs w:val="37"/>
           <w:lang w:val="en-US" w:eastAsia="zh-TW"/>
         </w:rPr>
       </w:pPr>
       <w:r>
         <w:rPr>
           <w:rFonts w:hint="eastAsia" w:ascii="TW-MOE-Std-Kai" w:hAnsi="TW-MOE-Std-Kai" w:eastAsia="TW-MOE-Std-Kai" w:cs="TW-MOE-Std-Kai"/>
-          <w:sz w:val="39"/>
-          <w:szCs w:val="39"/>
+          <w:sz w:val="37"/>
+          <w:szCs w:val="37"/>
           <w:lang w:eastAsia="zh-TW"/>
         </w:rPr>
         <w:t>辨音：「</w:t>
@@ -83,8 +83,8 @@
       <w:r>
         <w:rPr>
           <w:rFonts w:hint="eastAsia" w:ascii="TW-MOE-Std-Kai" w:hAnsi="TW-MOE-Std-Kai" w:eastAsia="TW-MOE-Std-Kai" w:cs="TW-MOE-Std-Kai"/>
-          <w:sz w:val="39"/>
-          <w:szCs w:val="39"/>
+          <w:sz w:val="37"/>
+          <w:szCs w:val="37"/>
           <w:lang w:val="en-US" w:eastAsia="zh-TW"/>
         </w:rPr>
         <w:t>術</w:t>
@@ -92,8 +92,8 @@
       <w:r>
         <w:rPr>
           <w:rFonts w:hint="eastAsia" w:ascii="TW-MOE-Std-Kai" w:hAnsi="TW-MOE-Std-Kai" w:eastAsia="TW-MOE-Std-Kai" w:cs="TW-MOE-Std-Kai"/>
-          <w:sz w:val="39"/>
-          <w:szCs w:val="39"/>
+          <w:sz w:val="37"/>
+          <w:szCs w:val="37"/>
           <w:lang w:eastAsia="zh-TW"/>
         </w:rPr>
         <w:t>」</w:t>
@@ -101,8 +101,8 @@
       <w:r>
         <w:rPr>
           <w:rFonts w:hint="eastAsia" w:ascii="TW-MOE-Std-Kai" w:hAnsi="TW-MOE-Std-Kai" w:eastAsia="TW-MOE-Std-Kai" w:cs="TW-MOE-Std-Kai"/>
-          <w:sz w:val="39"/>
-          <w:szCs w:val="39"/>
+          <w:sz w:val="37"/>
+          <w:szCs w:val="37"/>
           <w:lang w:val="en-US" w:eastAsia="zh-TW"/>
         </w:rPr>
         <w:t>音</w:t>
@@ -110,8 +110,8 @@
       <w:r>
         <w:rPr>
           <w:rFonts w:hint="eastAsia" w:ascii="GB Pinyinok-C" w:hAnsi="GB Pinyinok-C" w:eastAsia="GB Pinyinok-C" w:cs="GB Pinyinok-C"/>
-          <w:sz w:val="39"/>
-          <w:szCs w:val="39"/>
+          <w:sz w:val="37"/>
+          <w:szCs w:val="37"/>
           <w:lang w:val="en-US" w:eastAsia="zh-TW"/>
         </w:rPr>
         <w:t>shù</w:t>
@@ -119,8 +119,8 @@
       <w:r>
         <w:rPr>
           <w:rFonts w:hint="eastAsia" w:ascii="TW-MOE-Std-Kai" w:hAnsi="TW-MOE-Std-Kai" w:eastAsia="TW-MOE-Std-Kai" w:cs="TW-MOE-Std-Kai"/>
-          <w:sz w:val="39"/>
-          <w:szCs w:val="39"/>
+          <w:sz w:val="37"/>
+          <w:szCs w:val="37"/>
           <w:lang w:val="en-US" w:eastAsia="zh-TW"/>
         </w:rPr>
         <w:t>或</w:t>
@@ -128,8 +128,8 @@
       <w:r>
         <w:rPr>
           <w:rFonts w:hint="eastAsia" w:ascii="GB Pinyinok-C" w:hAnsi="GB Pinyinok-C" w:eastAsia="GB Pinyinok-C" w:cs="GB Pinyinok-C"/>
-          <w:sz w:val="39"/>
-          <w:szCs w:val="39"/>
+          <w:sz w:val="37"/>
+          <w:szCs w:val="37"/>
           <w:lang w:val="en-US" w:eastAsia="zh-TW"/>
         </w:rPr>
         <w:t>suì</w:t>
@@ -137,8 +137,8 @@
       <w:r>
         <w:rPr>
           <w:rFonts w:hint="eastAsia" w:ascii="TW-MOE-Std-Kai" w:hAnsi="TW-MOE-Std-Kai" w:eastAsia="TW-MOE-Std-Kai" w:cs="TW-MOE-Std-Kai"/>
-          <w:sz w:val="39"/>
-          <w:szCs w:val="39"/>
+          <w:sz w:val="37"/>
+          <w:szCs w:val="37"/>
           <w:lang w:val="en-US" w:eastAsia="zh-TW"/>
         </w:rPr>
         <w:t>，「朮」音</w:t>
@@ -146,8 +146,8 @@
       <w:r>
         <w:rPr>
           <w:rFonts w:hint="eastAsia" w:ascii="GB Pinyinok-C" w:hAnsi="GB Pinyinok-C" w:eastAsia="GB Pinyinok-C" w:cs="GB Pinyinok-C"/>
-          <w:sz w:val="39"/>
-          <w:szCs w:val="39"/>
+          <w:sz w:val="37"/>
+          <w:szCs w:val="37"/>
           <w:lang w:val="en-US" w:eastAsia="zh-TW"/>
         </w:rPr>
         <w:t>zhú</w:t>
@@ -155,8 +155,8 @@
       <w:r>
         <w:rPr>
           <w:rFonts w:hint="eastAsia" w:ascii="TW-MOE-Std-Kai" w:hAnsi="TW-MOE-Std-Kai" w:eastAsia="TW-MOE-Std-Kai" w:cs="TW-MOE-Std-Kai"/>
-          <w:sz w:val="39"/>
-          <w:szCs w:val="39"/>
+          <w:sz w:val="37"/>
+          <w:szCs w:val="37"/>
           <w:lang w:val="en-US" w:eastAsia="zh-TW"/>
         </w:rPr>
         <w:t>。故「術」和「朮」是極易區分之字，可因聲辨字（根據不同的讀音確定不同的字）。</w:t>
@@ -166,16 +166,16 @@
       <w:pPr>
         <w:rPr>
           <w:rFonts w:hint="eastAsia" w:ascii="TW-MOE-Std-Kai" w:hAnsi="TW-MOE-Std-Kai" w:eastAsia="TW-MOE-Std-Kai" w:cs="TW-MOE-Std-Kai"/>
-          <w:sz w:val="39"/>
-          <w:szCs w:val="39"/>
+          <w:sz w:val="37"/>
+          <w:szCs w:val="37"/>
           <w:lang w:val="en-US" w:eastAsia="zh-TW"/>
         </w:rPr>
       </w:pPr>
       <w:r>
         <w:rPr>
           <w:rFonts w:hint="eastAsia" w:ascii="TW-MOE-Std-Kai" w:hAnsi="TW-MOE-Std-Kai" w:eastAsia="TW-MOE-Std-Kai" w:cs="TW-MOE-Std-Kai"/>
-          <w:sz w:val="39"/>
-          <w:szCs w:val="39"/>
+          <w:sz w:val="37"/>
+          <w:szCs w:val="37"/>
           <w:lang w:eastAsia="zh-TW"/>
         </w:rPr>
         <w:t>辨意：「</w:t>
@@ -183,8 +183,8 @@
       <w:r>
         <w:rPr>
           <w:rFonts w:hint="eastAsia" w:ascii="TW-MOE-Std-Kai" w:hAnsi="TW-MOE-Std-Kai" w:eastAsia="TW-MOE-Std-Kai" w:cs="TW-MOE-Std-Kai"/>
-          <w:sz w:val="39"/>
-          <w:szCs w:val="39"/>
+          <w:sz w:val="37"/>
+          <w:szCs w:val="37"/>
           <w:lang w:val="en-US" w:eastAsia="zh-TW"/>
         </w:rPr>
         <w:t>術（</w:t>
@@ -192,8 +192,8 @@
       <w:r>
         <w:rPr>
           <w:rFonts w:hint="eastAsia" w:ascii="GB Pinyinok-C" w:hAnsi="GB Pinyinok-C" w:eastAsia="GB Pinyinok-C" w:cs="GB Pinyinok-C"/>
-          <w:sz w:val="39"/>
-          <w:szCs w:val="39"/>
+          <w:sz w:val="37"/>
+          <w:szCs w:val="37"/>
           <w:lang w:val="en-US" w:eastAsia="zh-TW"/>
         </w:rPr>
         <w:t>shù</w:t>
@@ -201,8 +201,8 @@
       <w:r>
         <w:rPr>
           <w:rFonts w:hint="eastAsia" w:ascii="TW-MOE-Std-Kai" w:hAnsi="TW-MOE-Std-Kai" w:eastAsia="TW-MOE-Std-Kai" w:cs="TW-MOE-Std-Kai"/>
-          <w:sz w:val="39"/>
-          <w:szCs w:val="39"/>
+          <w:sz w:val="37"/>
+          <w:szCs w:val="37"/>
           <w:lang w:val="en-US" w:eastAsia="zh-TW"/>
         </w:rPr>
         <w:t>）</w:t>
@@ -210,8 +210,8 @@
       <w:r>
         <w:rPr>
           <w:rFonts w:hint="eastAsia" w:ascii="TW-MOE-Std-Kai" w:hAnsi="TW-MOE-Std-Kai" w:eastAsia="TW-MOE-Std-Kai" w:cs="TW-MOE-Std-Kai"/>
-          <w:sz w:val="39"/>
-          <w:szCs w:val="39"/>
+          <w:sz w:val="37"/>
+          <w:szCs w:val="37"/>
           <w:lang w:eastAsia="zh-TW"/>
         </w:rPr>
         <w:t>」</w:t>
@@ -219,28 +219,28 @@
       <w:r>
         <w:rPr>
           <w:rFonts w:hint="eastAsia" w:ascii="TW-MOE-Std-Kai" w:hAnsi="TW-MOE-Std-Kai" w:eastAsia="TW-MOE-Std-Kai" w:cs="TW-MOE-Std-Kai"/>
-          <w:sz w:val="39"/>
-          <w:szCs w:val="39"/>
-          <w:lang w:val="en-US" w:eastAsia="zh-TW"/>
-        </w:rPr>
-        <w:t>是指道路、溝渠、法律、法令、方法、策略、學問、技藝、學說、主張、學習、實踐，如「經術」、「戰術」、「權術」、「學術」、「算術」、「武術」、「劍術」、「忍術」</w:t>
+          <w:sz w:val="37"/>
+          <w:szCs w:val="37"/>
+          <w:lang w:val="en-US" w:eastAsia="zh-TW"/>
+        </w:rPr>
+        <w:t>是指道路、溝渠、法律、法令、方法、策略、學問、技藝、學說、主張、學習、實踐，如「經術」、「戰術」、「權術」、「學術」、「算術</w:t>
       </w:r>
       <w:bookmarkStart w:id="0" w:name="_GoBack"/>
       <w:bookmarkEnd w:id="0"/>
       <w:r>
         <w:rPr>
           <w:rFonts w:hint="eastAsia" w:ascii="TW-MOE-Std-Kai" w:hAnsi="TW-MOE-Std-Kai" w:eastAsia="TW-MOE-Std-Kai" w:cs="TW-MOE-Std-Kai"/>
-          <w:sz w:val="39"/>
-          <w:szCs w:val="39"/>
-          <w:lang w:val="en-US" w:eastAsia="zh-TW"/>
-        </w:rPr>
-        <w:t>、「藝術」、「美術」、「醫術」、「手術」、「技術」、「術數」、「法術」、「巫術」、「妖術」、「分身乏術」、「回天乏術」、「回生乏術」、「返魂乏術」等。「術（</w:t>
+          <w:sz w:val="37"/>
+          <w:szCs w:val="37"/>
+          <w:lang w:val="en-US" w:eastAsia="zh-TW"/>
+        </w:rPr>
+        <w:t>」、「武術」、「劍術」、「忍術」、「藝術」、「美術」、「醫術」、「手術」、「技術」、「術數」、「法術」、「巫術」、「妖術」、「分身乏術」、「回天乏術」、「回生乏術」、「返魂乏術」、「術業有專攻」等。「術（</w:t>
       </w:r>
       <w:r>
         <w:rPr>
           <w:rFonts w:hint="eastAsia" w:ascii="GB Pinyinok-C" w:hAnsi="GB Pinyinok-C" w:eastAsia="GB Pinyinok-C" w:cs="GB Pinyinok-C"/>
-          <w:sz w:val="39"/>
-          <w:szCs w:val="39"/>
+          <w:sz w:val="37"/>
+          <w:szCs w:val="37"/>
           <w:lang w:val="en-US" w:eastAsia="zh-TW"/>
         </w:rPr>
         <w:t>suì</w:t>
@@ -248,8 +248,8 @@
       <w:r>
         <w:rPr>
           <w:rFonts w:hint="eastAsia" w:ascii="TW-MOE-Std-Kai" w:hAnsi="TW-MOE-Std-Kai" w:eastAsia="TW-MOE-Std-Kai" w:cs="TW-MOE-Std-Kai"/>
-          <w:sz w:val="39"/>
-          <w:szCs w:val="39"/>
+          <w:sz w:val="37"/>
+          <w:szCs w:val="37"/>
           <w:lang w:val="en-US" w:eastAsia="zh-TW"/>
         </w:rPr>
         <w:t>）」則是指古代位於郊外之行政區域（通「遂」），為文言詞，今已很少使用。而「朮」則是指稷之帶黏性者或植物名（又名「白朮」），如「金兀朮」（本名「完顏宗弼」，金太祖完顏阿骨打第四子，《岳飛傳》中岳飛的主要對手）。現代語境中除非「白朮」之義否則一般用「術」。</w:t>
@@ -259,16 +259,16 @@
       <w:pPr>
         <w:rPr>
           <w:rFonts w:hint="eastAsia" w:ascii="TW-MOE-Std-Kai" w:hAnsi="TW-MOE-Std-Kai" w:eastAsia="TW-MOE-Std-Kai" w:cs="TW-MOE-Std-Kai"/>
-          <w:sz w:val="39"/>
-          <w:szCs w:val="39"/>
+          <w:sz w:val="37"/>
+          <w:szCs w:val="37"/>
           <w:lang w:val="en-US" w:eastAsia="zh-TW"/>
         </w:rPr>
       </w:pPr>
       <w:r>
         <w:rPr>
           <w:rFonts w:hint="eastAsia" w:ascii="TW-MOE-Std-Kai" w:hAnsi="TW-MOE-Std-Kai" w:eastAsia="TW-MOE-Std-Kai" w:cs="TW-MOE-Std-Kai"/>
-          <w:sz w:val="39"/>
-          <w:szCs w:val="39"/>
+          <w:sz w:val="37"/>
+          <w:szCs w:val="37"/>
           <w:lang w:val="en-US" w:eastAsia="zh-TW"/>
         </w:rPr>
         <w:t>偏旁辨析：只有「朮」可作偏旁，如「述」、「怵」、「沭」、「剎」、「怷」、「秫」、「術」、「訹」、「鉥」等。</w:t>
